--- a/McwhorterResume.docx
+++ b/McwhorterResume.docx
@@ -84,7 +84,10 @@
         <w:tab/>
         <w:t>Cell:</w:t>
         <w:tab/>
-        <w:t>(602) 478-3128</w:t>
+      </w:r>
+      <w:r>
+        <w:rPr/>
+        <w:t>Test</w:t>
       </w:r>
     </w:p>
     <w:p>
@@ -210,23 +213,7 @@
       </w:r>
       <w:r>
         <w:rPr/>
-        <w:t xml:space="preserve">:  Windows tools, </w:t>
-      </w:r>
-      <w:r>
-        <w:rPr/>
-        <w:t xml:space="preserve">Red Hat Linux, </w:t>
-      </w:r>
-      <w:r>
-        <w:rPr/>
-        <w:t>U</w:t>
-      </w:r>
-      <w:r>
-        <w:rPr/>
-        <w:t>nix</w:t>
-      </w:r>
-      <w:r>
-        <w:rPr/>
-        <w:t>, VAX/VMS, HP,  Dec and many others.</w:t>
+        <w:t>:  Windows tools, Red Hat Linux, Unix, VAX/VMS, HP,  Dec and many others.</w:t>
       </w:r>
     </w:p>
     <w:p>
@@ -250,15 +237,7 @@
       </w:r>
       <w:r>
         <w:rPr/>
-        <w:t xml:space="preserve">:  TCP/IP, RS232, </w:t>
-      </w:r>
-      <w:r>
-        <w:rPr/>
-        <w:t xml:space="preserve">RS-232, IPMI, </w:t>
-      </w:r>
-      <w:r>
-        <w:rPr/>
-        <w:t>OSI, X.25, ARINC and ETHERNET.</w:t>
+        <w:t>:  TCP/IP, RS232, RS-232, IPMI, OSI, X.25, ARINC and ETHERNET.</w:t>
       </w:r>
     </w:p>
     <w:p>
@@ -339,61 +318,16 @@
       </w:pPr>
       <w:r>
         <w:rPr/>
-        <w:t>Curtiss-Wright –</w:t>
-      </w:r>
-      <w:r>
-        <w:rPr/>
-        <w:t xml:space="preserve"> </w:t>
-      </w:r>
-      <w:r>
-        <w:rPr/>
-        <w:t>Embedded Red Hat Linux</w:t>
-      </w:r>
-      <w:r>
-        <w:rPr/>
-        <w:tab/>
-        <w:tab/>
-        <w:tab/>
-        <w:tab/>
-      </w:r>
-      <w:r>
-        <w:rPr/>
-        <w:t>Santa Clarita</w:t>
-      </w:r>
-      <w:r>
-        <w:rPr/>
-        <w:t xml:space="preserve">, </w:t>
-      </w:r>
-      <w:r>
-        <w:rPr/>
-        <w:t xml:space="preserve">California </w:t>
-      </w:r>
-      <w:r>
-        <w:rPr/>
-        <w:tab/>
-        <w:tab/>
-        <w:tab/>
-        <w:t>0</w:t>
-      </w:r>
-      <w:r>
-        <w:rPr/>
-        <w:t>8</w:t>
-      </w:r>
-      <w:r>
-        <w:rPr/>
-        <w:t>/1</w:t>
-      </w:r>
-      <w:r>
-        <w:rPr/>
-        <w:t>7</w:t>
-      </w:r>
-      <w:r>
-        <w:rPr/>
-        <w:t xml:space="preserve">- </w:t>
-      </w:r>
-      <w:r>
-        <w:rPr/>
-        <w:t>12/17</w:t>
+        <w:t>Curtiss-Wright – Embedded Red Hat Linux</w:t>
+        <w:tab/>
+        <w:tab/>
+        <w:tab/>
+        <w:tab/>
+        <w:t xml:space="preserve">Santa Clarita, California </w:t>
+        <w:tab/>
+        <w:tab/>
+        <w:tab/>
+        <w:t>08/17- 12/17</w:t>
       </w:r>
     </w:p>
     <w:p>
@@ -833,7 +767,7 @@
       <w:pgNumType w:fmt="decimal"/>
       <w:formProt w:val="false"/>
       <w:textDirection w:val="lrTb"/>
-      <w:docGrid w:charSpace="16384" w:linePitch="280" w:type="default"/>
+      <w:docGrid w:charSpace="24576" w:linePitch="320" w:type="default"/>
     </w:sectPr>
   </w:body>
 </w:document>
@@ -954,7 +888,7 @@
       <w:widowControl w:val="false"/>
       <w:tabs/>
       <w:suppressAutoHyphens w:val="true"/>
-      <w:overflowPunct w:val="false"/>
+      <w:overflowPunct w:val="true"/>
     </w:pPr>
     <w:rPr>
       <w:rFonts w:ascii="Times New Roman" w:cs="Times New Roman" w:eastAsia="Times New Roman" w:hAnsi="Times New Roman"/>
